--- a/ІТ_04_Коновальчук_А_Лаб_3.docx
+++ b/ІТ_04_Коновальчук_А_Лаб_3.docx
@@ -2385,8 +2385,6 @@
         </w:rPr>
         <w:t>є спільним об’єктом для обох потоків, і є способом передачі повідомлень між ними. Він має два методи take – для споживача і put – для виробника. Програма синхронізована за допомогою ключового слова synchronized біля цих методів та тому що це спільний об’єкт.</w:t>
       </w:r>
-      <w:bookmarkStart w:id="0" w:name="_GoBack"/>
-      <w:bookmarkEnd w:id="0"/>
     </w:p>
     <w:p>
       <w:pPr>
@@ -2610,13 +2608,18 @@
     </w:p>
     <w:p>
       <w:pPr>
-        <w:pStyle w:val="9"/>
-        <w:bidi w:val="0"/>
-        <w:rPr>
-          <w:rFonts w:hint="default"/>
-          <w:lang w:val="uk-UA"/>
-        </w:rPr>
-      </w:pPr>
+        <w:rPr>
+          <w:rFonts w:hint="default"/>
+          <w:lang w:val="uk-UA"/>
+        </w:rPr>
+      </w:pPr>
+      <w:r>
+        <w:rPr>
+          <w:rFonts w:hint="default"/>
+          <w:lang w:val="uk-UA"/>
+        </w:rPr>
+        <w:br w:type="page"/>
+      </w:r>
     </w:p>
     <w:p>
       <w:pPr>
@@ -2686,6 +2689,79 @@
           <w:lang w:val="uk-UA"/>
         </w:rPr>
       </w:pPr>
+      <w:r>
+        <w:rPr>
+          <w:rFonts w:hint="default"/>
+          <w:lang w:val="uk-UA"/>
+        </w:rPr>
+        <w:t xml:space="preserve">Наша реалізація містить 6 класів: </w:t>
+      </w:r>
+      <w:r>
+        <w:rPr>
+          <w:rFonts w:hint="default"/>
+          <w:lang w:val="en-US"/>
+        </w:rPr>
+        <w:t xml:space="preserve">Mark, Student, Group, Journal, TeacherThread, Main. </w:t>
+      </w:r>
+      <w:r>
+        <w:rPr>
+          <w:rFonts w:hint="default"/>
+          <w:lang w:val="uk-UA"/>
+        </w:rPr>
+        <w:t xml:space="preserve">Логічно що перші 4 класи складають архітектуру електронного журналу, і виділити можна лише метод </w:t>
+      </w:r>
+      <w:r>
+        <w:rPr>
+          <w:rFonts w:hint="default"/>
+          <w:lang w:val="en-US"/>
+        </w:rPr>
+        <w:t xml:space="preserve">setMark </w:t>
+      </w:r>
+      <w:r>
+        <w:rPr>
+          <w:rFonts w:hint="default"/>
+          <w:lang w:val="uk-UA"/>
+        </w:rPr>
+        <w:t xml:space="preserve">класу </w:t>
+      </w:r>
+      <w:r>
+        <w:rPr>
+          <w:rFonts w:hint="default"/>
+          <w:lang w:val="en-US"/>
+        </w:rPr>
+        <w:t>Student</w:t>
+      </w:r>
+      <w:r>
+        <w:rPr>
+          <w:rFonts w:hint="default"/>
+          <w:lang w:val="uk-UA"/>
+        </w:rPr>
+        <w:t xml:space="preserve">, котрий пов’язаний з роботою потоків. Потоками є викладачі (лектор і три асистенти), котрі виставляють оцінки, використовуючи метод </w:t>
+      </w:r>
+      <w:r>
+        <w:rPr>
+          <w:rFonts w:hint="default"/>
+          <w:lang w:val="en-US"/>
+        </w:rPr>
+        <w:t>setMark</w:t>
+      </w:r>
+      <w:r>
+        <w:rPr>
+          <w:rFonts w:hint="default"/>
+          <w:lang w:val="uk-UA"/>
+        </w:rPr>
+        <w:t>, котрий контролюється методами об’єкта класу ReentrantLock (нам зручно використати саме його).</w:t>
+      </w:r>
+    </w:p>
+    <w:p>
+      <w:pPr>
+        <w:pStyle w:val="6"/>
+        <w:bidi w:val="0"/>
+        <w:rPr>
+          <w:rFonts w:hint="default"/>
+          <w:lang w:val="uk-UA"/>
+        </w:rPr>
+      </w:pPr>
     </w:p>
     <w:p>
       <w:pPr>
@@ -2705,7 +2781,195 @@
           <w:iCs/>
           <w:lang w:val="uk-UA"/>
         </w:rPr>
-        <w:t>Результати роботи:</w:t>
+        <w:t>Приклад коду:</w:t>
+      </w:r>
+    </w:p>
+    <w:p>
+      <w:pPr>
+        <w:pStyle w:val="8"/>
+        <w:bidi w:val="0"/>
+        <w:rPr>
+          <w:rFonts w:hint="default"/>
+          <w:lang w:val="uk-UA"/>
+        </w:rPr>
+      </w:pPr>
+      <w:r>
+        <w:drawing>
+          <wp:inline distT="0" distB="0" distL="114300" distR="114300">
+            <wp:extent cx="5039995" cy="2685415"/>
+            <wp:effectExtent l="0" t="0" r="4445" b="12065"/>
+            <wp:docPr id="4" name="Picture 4"/>
+            <wp:cNvGraphicFramePr>
+              <a:graphicFrameLocks xmlns:a="http://schemas.openxmlformats.org/drawingml/2006/main" noChangeAspect="1"/>
+            </wp:cNvGraphicFramePr>
+            <a:graphic xmlns:a="http://schemas.openxmlformats.org/drawingml/2006/main">
+              <a:graphicData uri="http://schemas.openxmlformats.org/drawingml/2006/picture">
+                <pic:pic xmlns:pic="http://schemas.openxmlformats.org/drawingml/2006/picture">
+                  <pic:nvPicPr>
+                    <pic:cNvPr id="4" name="Picture 4"/>
+                    <pic:cNvPicPr>
+                      <a:picLocks noChangeAspect="1"/>
+                    </pic:cNvPicPr>
+                  </pic:nvPicPr>
+                  <pic:blipFill>
+                    <a:blip r:embed="rId11"/>
+                    <a:stretch>
+                      <a:fillRect/>
+                    </a:stretch>
+                  </pic:blipFill>
+                  <pic:spPr>
+                    <a:xfrm>
+                      <a:off x="0" y="0"/>
+                      <a:ext cx="5039995" cy="2685415"/>
+                    </a:xfrm>
+                    <a:prstGeom prst="rect">
+                      <a:avLst/>
+                    </a:prstGeom>
+                    <a:noFill/>
+                    <a:ln>
+                      <a:noFill/>
+                    </a:ln>
+                  </pic:spPr>
+                </pic:pic>
+              </a:graphicData>
+            </a:graphic>
+          </wp:inline>
+        </w:drawing>
+      </w:r>
+    </w:p>
+    <w:p>
+      <w:pPr>
+        <w:pStyle w:val="9"/>
+        <w:bidi w:val="0"/>
+        <w:rPr>
+          <w:rFonts w:hint="default"/>
+          <w:lang w:val="en-US"/>
+        </w:rPr>
+      </w:pPr>
+      <w:r>
+        <w:rPr>
+          <w:rFonts w:hint="default"/>
+          <w:lang w:val="uk-UA"/>
+        </w:rPr>
+        <w:t xml:space="preserve">Рисунок 8 – Метод </w:t>
+      </w:r>
+      <w:r>
+        <w:rPr>
+          <w:rFonts w:hint="default"/>
+          <w:lang w:val="en-US"/>
+        </w:rPr>
+        <w:t xml:space="preserve">run </w:t>
+      </w:r>
+      <w:r>
+        <w:rPr>
+          <w:rFonts w:hint="default"/>
+          <w:lang w:val="uk-UA"/>
+        </w:rPr>
+        <w:t xml:space="preserve">класу </w:t>
+      </w:r>
+      <w:r>
+        <w:rPr>
+          <w:rFonts w:hint="default"/>
+          <w:lang w:val="en-US"/>
+        </w:rPr>
+        <w:t>TeacherThread</w:t>
+      </w:r>
+    </w:p>
+    <w:p>
+      <w:pPr>
+        <w:pStyle w:val="9"/>
+        <w:bidi w:val="0"/>
+        <w:rPr>
+          <w:rFonts w:hint="default"/>
+          <w:lang w:val="uk-UA"/>
+        </w:rPr>
+      </w:pPr>
+    </w:p>
+    <w:p>
+      <w:pPr>
+        <w:pStyle w:val="8"/>
+        <w:bidi w:val="0"/>
+      </w:pPr>
+      <w:r>
+        <w:drawing>
+          <wp:inline distT="0" distB="0" distL="114300" distR="114300">
+            <wp:extent cx="5039995" cy="1503680"/>
+            <wp:effectExtent l="0" t="0" r="4445" b="5080"/>
+            <wp:docPr id="3" name="Picture 3"/>
+            <wp:cNvGraphicFramePr>
+              <a:graphicFrameLocks xmlns:a="http://schemas.openxmlformats.org/drawingml/2006/main" noChangeAspect="1"/>
+            </wp:cNvGraphicFramePr>
+            <a:graphic xmlns:a="http://schemas.openxmlformats.org/drawingml/2006/main">
+              <a:graphicData uri="http://schemas.openxmlformats.org/drawingml/2006/picture">
+                <pic:pic xmlns:pic="http://schemas.openxmlformats.org/drawingml/2006/picture">
+                  <pic:nvPicPr>
+                    <pic:cNvPr id="3" name="Picture 3"/>
+                    <pic:cNvPicPr>
+                      <a:picLocks noChangeAspect="1"/>
+                    </pic:cNvPicPr>
+                  </pic:nvPicPr>
+                  <pic:blipFill>
+                    <a:blip r:embed="rId12"/>
+                    <a:stretch>
+                      <a:fillRect/>
+                    </a:stretch>
+                  </pic:blipFill>
+                  <pic:spPr>
+                    <a:xfrm>
+                      <a:off x="0" y="0"/>
+                      <a:ext cx="5039995" cy="1503680"/>
+                    </a:xfrm>
+                    <a:prstGeom prst="rect">
+                      <a:avLst/>
+                    </a:prstGeom>
+                    <a:noFill/>
+                    <a:ln>
+                      <a:noFill/>
+                    </a:ln>
+                  </pic:spPr>
+                </pic:pic>
+              </a:graphicData>
+            </a:graphic>
+          </wp:inline>
+        </w:drawing>
+      </w:r>
+    </w:p>
+    <w:p>
+      <w:pPr>
+        <w:pStyle w:val="9"/>
+        <w:bidi w:val="0"/>
+        <w:rPr>
+          <w:rFonts w:hint="default"/>
+          <w:lang w:val="en-US"/>
+        </w:rPr>
+      </w:pPr>
+      <w:r>
+        <w:rPr>
+          <w:rFonts w:hint="default"/>
+          <w:lang w:val="uk-UA"/>
+        </w:rPr>
+        <w:t xml:space="preserve">Рисунок 9 – Метод </w:t>
+      </w:r>
+      <w:r>
+        <w:rPr>
+          <w:rFonts w:hint="default"/>
+          <w:lang w:val="en-US"/>
+        </w:rPr>
+        <w:t xml:space="preserve">setMark </w:t>
+      </w:r>
+      <w:r>
+        <w:rPr>
+          <w:rFonts w:hint="default"/>
+          <w:lang w:val="uk-UA"/>
+        </w:rPr>
+        <w:t xml:space="preserve">класу </w:t>
+      </w:r>
+      <w:r>
+        <w:rPr>
+          <w:rFonts w:hint="default"/>
+          <w:lang w:val="en-US"/>
+        </w:rPr>
+        <w:t>Student</w:t>
       </w:r>
     </w:p>
     <w:p>
@@ -2719,6 +2983,201 @@
           <w:lang w:val="uk-UA"/>
         </w:rPr>
       </w:pPr>
+    </w:p>
+    <w:p>
+      <w:pPr>
+        <w:pStyle w:val="6"/>
+        <w:bidi w:val="0"/>
+        <w:rPr>
+          <w:rFonts w:hint="default"/>
+          <w:i/>
+          <w:iCs/>
+          <w:lang w:val="uk-UA"/>
+        </w:rPr>
+      </w:pPr>
+      <w:r>
+        <w:rPr>
+          <w:rFonts w:hint="default"/>
+          <w:i/>
+          <w:iCs/>
+          <w:lang w:val="uk-UA"/>
+        </w:rPr>
+        <w:t>Результати роботи:</w:t>
+      </w:r>
+    </w:p>
+    <w:p>
+      <w:pPr>
+        <w:pStyle w:val="6"/>
+        <w:bidi w:val="0"/>
+        <w:rPr>
+          <w:rFonts w:hint="default"/>
+          <w:lang w:val="uk-UA"/>
+        </w:rPr>
+      </w:pPr>
+      <w:r>
+        <w:rPr>
+          <w:rFonts w:hint="default"/>
+          <w:lang w:val="uk-UA"/>
+        </w:rPr>
+        <w:t>При виводі оцінок з журналу бачимо візуалізацію роботи потоків: одному студенту за один тиждень виставлено оцінку чотирма викладачами; дивлячись на стовпчики, бачимо “зміщення” між ними по викладачах. Зафіксувавши значення балу, бачимо в сумі однакове число у кожного студента, отже, бали виставлені у кожного, і програма працює справно.</w:t>
+      </w:r>
+    </w:p>
+    <w:p>
+      <w:pPr>
+        <w:pStyle w:val="8"/>
+        <w:bidi w:val="0"/>
+      </w:pPr>
+      <w:r>
+        <w:drawing>
+          <wp:inline distT="0" distB="0" distL="114300" distR="114300">
+            <wp:extent cx="6110605" cy="1978660"/>
+            <wp:effectExtent l="0" t="0" r="635" b="2540"/>
+            <wp:docPr id="1" name="Picture 1"/>
+            <wp:cNvGraphicFramePr>
+              <a:graphicFrameLocks xmlns:a="http://schemas.openxmlformats.org/drawingml/2006/main" noChangeAspect="1"/>
+            </wp:cNvGraphicFramePr>
+            <a:graphic xmlns:a="http://schemas.openxmlformats.org/drawingml/2006/main">
+              <a:graphicData uri="http://schemas.openxmlformats.org/drawingml/2006/picture">
+                <pic:pic xmlns:pic="http://schemas.openxmlformats.org/drawingml/2006/picture">
+                  <pic:nvPicPr>
+                    <pic:cNvPr id="1" name="Picture 1"/>
+                    <pic:cNvPicPr>
+                      <a:picLocks noChangeAspect="1"/>
+                    </pic:cNvPicPr>
+                  </pic:nvPicPr>
+                  <pic:blipFill>
+                    <a:blip r:embed="rId13"/>
+                    <a:stretch>
+                      <a:fillRect/>
+                    </a:stretch>
+                  </pic:blipFill>
+                  <pic:spPr>
+                    <a:xfrm>
+                      <a:off x="0" y="0"/>
+                      <a:ext cx="6110605" cy="1978660"/>
+                    </a:xfrm>
+                    <a:prstGeom prst="rect">
+                      <a:avLst/>
+                    </a:prstGeom>
+                    <a:noFill/>
+                    <a:ln>
+                      <a:noFill/>
+                    </a:ln>
+                  </pic:spPr>
+                </pic:pic>
+              </a:graphicData>
+            </a:graphic>
+          </wp:inline>
+        </w:drawing>
+      </w:r>
+    </w:p>
+    <w:p>
+      <w:pPr>
+        <w:pStyle w:val="9"/>
+        <w:bidi w:val="0"/>
+        <w:rPr>
+          <w:rFonts w:hint="default"/>
+          <w:lang w:val="uk-UA"/>
+        </w:rPr>
+      </w:pPr>
+      <w:r>
+        <w:rPr>
+          <w:lang w:val="uk-UA"/>
+        </w:rPr>
+        <w:t>Рисунок</w:t>
+      </w:r>
+      <w:r>
+        <w:rPr>
+          <w:rFonts w:hint="default"/>
+          <w:lang w:val="uk-UA"/>
+        </w:rPr>
+        <w:t xml:space="preserve"> 8 – Вівід журналу</w:t>
+      </w:r>
+    </w:p>
+    <w:p>
+      <w:pPr>
+        <w:pStyle w:val="8"/>
+        <w:bidi w:val="0"/>
+      </w:pPr>
+      <w:r>
+        <w:drawing>
+          <wp:inline distT="0" distB="0" distL="114300" distR="114300">
+            <wp:extent cx="6107430" cy="2051685"/>
+            <wp:effectExtent l="0" t="0" r="3810" b="5715"/>
+            <wp:docPr id="2" name="Picture 2"/>
+            <wp:cNvGraphicFramePr>
+              <a:graphicFrameLocks xmlns:a="http://schemas.openxmlformats.org/drawingml/2006/main" noChangeAspect="1"/>
+            </wp:cNvGraphicFramePr>
+            <a:graphic xmlns:a="http://schemas.openxmlformats.org/drawingml/2006/main">
+              <a:graphicData uri="http://schemas.openxmlformats.org/drawingml/2006/picture">
+                <pic:pic xmlns:pic="http://schemas.openxmlformats.org/drawingml/2006/picture">
+                  <pic:nvPicPr>
+                    <pic:cNvPr id="2" name="Picture 2"/>
+                    <pic:cNvPicPr>
+                      <a:picLocks noChangeAspect="1"/>
+                    </pic:cNvPicPr>
+                  </pic:nvPicPr>
+                  <pic:blipFill>
+                    <a:blip r:embed="rId14"/>
+                    <a:stretch>
+                      <a:fillRect/>
+                    </a:stretch>
+                  </pic:blipFill>
+                  <pic:spPr>
+                    <a:xfrm>
+                      <a:off x="0" y="0"/>
+                      <a:ext cx="6107430" cy="2051685"/>
+                    </a:xfrm>
+                    <a:prstGeom prst="rect">
+                      <a:avLst/>
+                    </a:prstGeom>
+                    <a:noFill/>
+                    <a:ln>
+                      <a:noFill/>
+                    </a:ln>
+                  </pic:spPr>
+                </pic:pic>
+              </a:graphicData>
+            </a:graphic>
+          </wp:inline>
+        </w:drawing>
+      </w:r>
+    </w:p>
+    <w:p>
+      <w:pPr>
+        <w:pStyle w:val="9"/>
+        <w:bidi w:val="0"/>
+        <w:rPr>
+          <w:rFonts w:hint="default"/>
+          <w:lang w:val="uk-UA"/>
+        </w:rPr>
+      </w:pPr>
+      <w:r>
+        <w:rPr>
+          <w:rFonts w:hint="default"/>
+          <w:lang w:val="uk-UA"/>
+        </w:rPr>
+        <w:t>Рисунок 9 – Журнал з максимальними оцінками</w:t>
+      </w:r>
+    </w:p>
+    <w:p>
+      <w:pPr>
+        <w:rPr>
+          <w:rFonts w:hint="default"/>
+          <w:i/>
+          <w:iCs/>
+          <w:lang w:val="uk-UA"/>
+        </w:rPr>
+      </w:pPr>
+      <w:r>
+        <w:rPr>
+          <w:rFonts w:hint="default"/>
+          <w:i/>
+          <w:iCs/>
+          <w:lang w:val="uk-UA"/>
+        </w:rPr>
+        <w:br w:type="page"/>
+      </w:r>
     </w:p>
     <w:p>
       <w:pPr>
@@ -2758,6 +3217,8 @@
         <w:bidi w:val="0"/>
         <w:rPr>
           <w:rFonts w:hint="default"/>
+          <w:i w:val="0"/>
+          <w:iCs w:val="0"/>
           <w:lang w:val="uk-UA"/>
         </w:rPr>
       </w:pPr>
@@ -2792,6 +3253,179 @@
           <w:lang w:val="uk-UA"/>
         </w:rPr>
       </w:pPr>
+      <w:r>
+        <w:rPr>
+          <w:rFonts w:hint="default"/>
+          <w:lang w:val="uk-UA"/>
+        </w:rPr>
+        <w:t xml:space="preserve">В даній лабораторній роботі було використано такі методи управління потоками: використання </w:t>
+      </w:r>
+      <w:r>
+        <w:rPr>
+          <w:rFonts w:hint="default"/>
+          <w:lang w:val="en-US"/>
+        </w:rPr>
+        <w:t xml:space="preserve">synchronized, wait </w:t>
+      </w:r>
+      <w:r>
+        <w:rPr>
+          <w:rFonts w:hint="default"/>
+          <w:lang w:val="uk-UA"/>
+        </w:rPr>
+        <w:t xml:space="preserve">та </w:t>
+      </w:r>
+      <w:r>
+        <w:rPr>
+          <w:rFonts w:hint="default"/>
+          <w:lang w:val="en-US"/>
+        </w:rPr>
+        <w:t xml:space="preserve">notify, </w:t>
+      </w:r>
+      <w:r>
+        <w:rPr>
+          <w:rFonts w:hint="default"/>
+          <w:lang w:val="uk-UA"/>
+        </w:rPr>
+        <w:t>ReentrantLock</w:t>
+      </w:r>
+      <w:r>
+        <w:rPr>
+          <w:rFonts w:hint="default"/>
+          <w:lang w:val="en-US"/>
+        </w:rPr>
+        <w:t>, guarded blocks</w:t>
+      </w:r>
+      <w:r>
+        <w:rPr>
+          <w:rFonts w:hint="default"/>
+          <w:lang w:val="uk-UA"/>
+        </w:rPr>
+        <w:t>.</w:t>
+      </w:r>
+      <w:r>
+        <w:rPr>
+          <w:rFonts w:hint="default"/>
+          <w:lang w:val="en-US"/>
+        </w:rPr>
+        <w:t xml:space="preserve"> </w:t>
+      </w:r>
+      <w:r>
+        <w:rPr>
+          <w:rFonts w:hint="default"/>
+          <w:lang w:val="uk-UA"/>
+        </w:rPr>
+        <w:t>Правильне виконання задач цієї лабораторної роботи було б неможливе без використання цих методів контролю потоків</w:t>
+      </w:r>
+      <w:r>
+        <w:rPr>
+          <w:rFonts w:hint="default"/>
+          <w:lang w:val="en-US"/>
+        </w:rPr>
+        <w:t xml:space="preserve"> </w:t>
+      </w:r>
+      <w:r>
+        <w:rPr>
+          <w:rFonts w:hint="default"/>
+          <w:lang w:val="uk-UA"/>
+        </w:rPr>
+        <w:t>і паралельності.</w:t>
+      </w:r>
+    </w:p>
+    <w:p>
+      <w:pPr>
+        <w:pStyle w:val="6"/>
+        <w:bidi w:val="0"/>
+        <w:rPr>
+          <w:rFonts w:hint="default"/>
+          <w:lang w:val="uk-UA"/>
+        </w:rPr>
+      </w:pPr>
+      <w:r>
+        <w:rPr>
+          <w:rFonts w:hint="default"/>
+          <w:lang w:val="uk-UA"/>
+        </w:rPr>
+        <w:t>Ключове слово synchronized використовується для забезпечення синхронізації доступу до методів та блоків коду між потоками. Коли потік викликає метод, який має ключове слово synchronized, то він блокує доступ до цього методу для інших потоків, поки поточний потік не завершить виконання методу. Він простий у використанні і забезпечує безпеку від змінення даних декількома потоками одночасно. Але може виникати проблема коли два потоки блокуються, чекаючи один на інший (</w:t>
+      </w:r>
+      <w:r>
+        <w:rPr>
+          <w:rFonts w:hint="default"/>
+          <w:lang w:val="en-US"/>
+        </w:rPr>
+        <w:t>deadlock</w:t>
+      </w:r>
+      <w:r>
+        <w:rPr>
+          <w:rFonts w:hint="default"/>
+          <w:lang w:val="uk-UA"/>
+        </w:rPr>
+        <w:t>)</w:t>
+      </w:r>
+      <w:r>
+        <w:rPr>
+          <w:rFonts w:hint="default"/>
+          <w:lang w:val="en-US"/>
+        </w:rPr>
+        <w:t xml:space="preserve"> </w:t>
+      </w:r>
+      <w:r>
+        <w:rPr>
+          <w:rFonts w:hint="default"/>
+          <w:lang w:val="uk-UA"/>
+        </w:rPr>
+        <w:t>і також потоки мають чекати, доки інший потік завершить роботу з методом.</w:t>
+      </w:r>
+    </w:p>
+    <w:p>
+      <w:pPr>
+        <w:pStyle w:val="6"/>
+        <w:bidi w:val="0"/>
+        <w:rPr>
+          <w:rFonts w:hint="default"/>
+          <w:lang w:val="uk-UA"/>
+        </w:rPr>
+      </w:pPr>
+      <w:r>
+        <w:rPr>
+          <w:rFonts w:hint="default"/>
+          <w:lang w:val="uk-UA"/>
+        </w:rPr>
+        <w:t>wait () викликається в потоці і блокує його виконання, поки інший потік не викличе метод notify (). notify () розблокує один потік, який раніше був заблокований методом wait (). Ці методи дозволяють потокам спілкуватися і повідомляти один одного про свій стан, і це знижує час очікування потоків.</w:t>
+      </w:r>
+    </w:p>
+    <w:p>
+      <w:pPr>
+        <w:pStyle w:val="6"/>
+        <w:bidi w:val="0"/>
+        <w:rPr>
+          <w:rFonts w:hint="default"/>
+          <w:lang w:val="uk-UA"/>
+        </w:rPr>
+      </w:pPr>
+      <w:r>
+        <w:rPr>
+          <w:rFonts w:hint="default"/>
+          <w:lang w:val="uk-UA"/>
+        </w:rPr>
+        <w:t>Проте для передавання даних між потоками необхідно знаходити інші архітектурні рішення. Наприклад guarded blocks, де ми використовуємо synchronized разом з wait та notify. Його переваги: перешкоджає неправильній поведінці потоків (запобігає deadlock), дозволяє точно визначити умову відновлення, зручний для використання в складних сценаріях.</w:t>
+      </w:r>
+    </w:p>
+    <w:p>
+      <w:pPr>
+        <w:pStyle w:val="6"/>
+        <w:bidi w:val="0"/>
+        <w:rPr>
+          <w:rFonts w:hint="default"/>
+          <w:lang w:val="uk-UA"/>
+        </w:rPr>
+      </w:pPr>
+      <w:r>
+        <w:rPr>
+          <w:rFonts w:hint="default"/>
+          <w:lang w:val="uk-UA"/>
+        </w:rPr>
+        <w:t>ReentrantLock надає іншу можливість синхронізації потоків замість synchronized. Він дозволяє потокам блокувати ресурси та використовувати їх в інших потоках. Він немає проблем із заблокуванням потоків та ним можна точніше налаштували поведінку блокування.</w:t>
+      </w:r>
     </w:p>
     <w:p>
       <w:pPr>
@@ -2835,6 +3469,23 @@
         <w:bidi w:val="0"/>
         <w:rPr>
           <w:rFonts w:hint="default"/>
+          <w:lang w:val="uk-UA"/>
+        </w:rPr>
+      </w:pPr>
+      <w:r>
+        <w:rPr>
+          <w:rFonts w:hint="default"/>
+          <w:lang w:val="uk-UA"/>
+        </w:rPr>
+        <w:t>В ході лабораторної роботи було виконано декілька задач: задача з банком та транзакціями, задача виробник-споживач, електронний журнал. Задачі виконано з використанням паралелізму та контролем потоків.</w:t>
+      </w:r>
+    </w:p>
+    <w:p>
+      <w:pPr>
+        <w:pStyle w:val="6"/>
+        <w:bidi w:val="0"/>
+        <w:rPr>
+          <w:rFonts w:hint="default"/>
           <w:b w:val="0"/>
           <w:bCs w:val="0"/>
           <w:lang w:val="uk-UA"/>
@@ -2847,8 +3498,10 @@
           <w:bCs w:val="0"/>
           <w:lang w:val="uk-UA"/>
         </w:rPr>
-        <w:t>В ході виконання практикуму було розроблено, продемонстровано, описано та пояснено стрічковий алгоритм множення матриць та алгоритм Фокса множення матриць. Було проведено есперименти над матрицями різних величин та з різною кількістю потоків. Результатами експериментів є демонстрація роботи алгоритмів, візуалізація паралелізму, а також вирішення поставлених проблем та пришвидшення роботи програм та алгоритмів шляхом паралельного програмування.</w:t>
-      </w:r>
+        <w:t>У звіті наявні скріншоти з прикладами результатів роботи коду, а також опис роботи коду та пояснення результатів.</w:t>
+      </w:r>
+      <w:bookmarkStart w:id="0" w:name="_GoBack"/>
+      <w:bookmarkEnd w:id="0"/>
     </w:p>
     <w:p>
       <w:pPr>
@@ -2858,48 +3511,6 @@
           <w:rFonts w:hint="default"/>
           <w:b w:val="0"/>
           <w:bCs w:val="0"/>
-          <w:lang w:val="uk-UA"/>
-        </w:rPr>
-      </w:pPr>
-      <w:r>
-        <w:rPr>
-          <w:rFonts w:hint="default"/>
-          <w:b w:val="0"/>
-          <w:bCs w:val="0"/>
-          <w:lang w:val="uk-UA"/>
-        </w:rPr>
-        <w:t xml:space="preserve">У звіті наявні скріншоти з прикладами результатів роботи коду, графіки, а також опис роботи коду та пояснення результатів. Вперше використано такі класи, інтерфейси, методи та ключові слова: </w:t>
-      </w:r>
-      <w:r>
-        <w:rPr>
-          <w:rFonts w:hint="default"/>
-          <w:lang w:val="uk-UA"/>
-        </w:rPr>
-        <w:t>ExecutorService, Runtime</w:t>
-      </w:r>
-      <w:r>
-        <w:rPr>
-          <w:rFonts w:hint="default"/>
-          <w:lang w:val="en-US"/>
-        </w:rPr>
-        <w:t>, execute, shutdown, awaitTermination</w:t>
-      </w:r>
-      <w:r>
-        <w:rPr>
-          <w:rFonts w:hint="default"/>
-          <w:lang w:val="uk-UA"/>
-        </w:rPr>
-        <w:t>.</w:t>
-      </w:r>
-    </w:p>
-    <w:p>
-      <w:pPr>
-        <w:pStyle w:val="6"/>
-        <w:bidi w:val="0"/>
-        <w:rPr>
-          <w:rFonts w:hint="default"/>
-          <w:b w:val="0"/>
-          <w:bCs w:val="0"/>
           <w:lang w:val="en-US"/>
         </w:rPr>
       </w:pPr>
@@ -2964,7 +3575,7 @@
           <w:rFonts w:hint="default"/>
           <w:lang w:val="uk-UA"/>
         </w:rPr>
-        <w:instrText xml:space="preserve"> HYPERLINK "https://github.com/m4cy43/parallel_programming/tree/master/lab2" </w:instrText>
+        <w:instrText xml:space="preserve"> HYPERLINK "https://github.com/m4cy43/parallel_programming/tree/master/lab3" </w:instrText>
       </w:r>
       <w:r>
         <w:rPr>
@@ -2979,7 +3590,7 @@
           <w:rFonts w:hint="default"/>
           <w:lang w:val="uk-UA"/>
         </w:rPr>
-        <w:t>https://github.com/m4cy43/parallel_programming/tree/master/lab2</w:t>
+        <w:t>https://github.com/m4cy43/parallel_programming/tree/master/lab3</w:t>
       </w:r>
       <w:r>
         <w:rPr>
